--- a/ProjectPreliminary/TT5L_G8_Task1_Preliminary.docx
+++ b/ProjectPreliminary/TT5L_G8_Task1_Preliminary.docx
@@ -59,6 +59,9 @@
       </w:r>
       <w:r>
         <w:t>19/4/2025</w:t>
+      </w:r>
+      <w:r>
+        <w:t xml:space="preserve"> hihihi</w:t>
       </w:r>
     </w:p>
     <w:p/>
@@ -218,21 +221,8 @@
           </w:tcPr>
           <w:p>
             <w:r>
-              <w:t xml:space="preserve">Sofea </w:t>
+              <w:t>Sofea Syahida Binti Mohd Zainul Arifien</w:t>
             </w:r>
-            <w:proofErr w:type="spellStart"/>
-            <w:r>
-              <w:t>Syahida</w:t>
-            </w:r>
-            <w:proofErr w:type="spellEnd"/>
-            <w:r>
-              <w:t xml:space="preserve"> Binti Mohd Zainul </w:t>
-            </w:r>
-            <w:proofErr w:type="spellStart"/>
-            <w:r>
-              <w:t>Arifien</w:t>
-            </w:r>
-            <w:proofErr w:type="spellEnd"/>
           </w:p>
         </w:tc>
         <w:tc>
@@ -478,6 +468,9 @@
     </w:p>
     <w:p>
       <w:r>
+        <w:rPr>
+          <w:noProof/>
+        </w:rPr>
         <w:drawing>
           <wp:inline distT="0" distB="0" distL="0" distR="0" wp14:anchorId="22307FD6" wp14:editId="461E8490">
             <wp:extent cx="2528455" cy="2431003"/>
@@ -515,6 +508,9 @@
         </w:drawing>
       </w:r>
       <w:r>
+        <w:rPr>
+          <w:noProof/>
+        </w:rPr>
         <w:drawing>
           <wp:inline distT="0" distB="0" distL="0" distR="0" wp14:anchorId="309D8C5D" wp14:editId="7009C451">
             <wp:extent cx="2452254" cy="2437496"/>
@@ -2713,6 +2709,7 @@
   <w:style w:type="character" w:default="1" w:styleId="DefaultParagraphFont">
     <w:name w:val="Default Paragraph Font"/>
     <w:uiPriority w:val="1"/>
+    <w:semiHidden/>
     <w:unhideWhenUsed/>
   </w:style>
   <w:style w:type="table" w:default="1" w:styleId="TableNormal">
@@ -13826,6 +13823,27 @@
 </file>
 
 <file path=customXml/item1.xml><?xml version="1.0" encoding="utf-8"?>
+<b:Sources xmlns:b="http://schemas.openxmlformats.org/officeDocument/2006/bibliography" xmlns="http://schemas.openxmlformats.org/officeDocument/2006/bibliography" SelectedStyle="/APA.XSL" StyleName="APA"/>
+</file>
+
+<file path=customXml/item2.xml><?xml version="1.0" encoding="utf-8"?>
+<p:properties xmlns:p="http://schemas.microsoft.com/office/2006/metadata/properties" xmlns:xsi="http://www.w3.org/2001/XMLSchema-instance" xmlns:pc="http://schemas.microsoft.com/office/infopath/2007/PartnerControls">
+  <documentManagement>
+    <_activity xmlns="0a4d3751-b53b-40e1-b63b-5f4004eb57aa" xsi:nil="true"/>
+  </documentManagement>
+</p:properties>
+</file>
+
+<file path=customXml/item3.xml><?xml version="1.0" encoding="utf-8"?>
+<?mso-contentType ?>
+<FormTemplates xmlns="http://schemas.microsoft.com/sharepoint/v3/contenttype/forms">
+  <Display>DocumentLibraryForm</Display>
+  <Edit>DocumentLibraryForm</Edit>
+  <New>DocumentLibraryForm</New>
+</FormTemplates>
+</file>
+
+<file path=customXml/item4.xml><?xml version="1.0" encoding="utf-8"?>
 <ct:contentTypeSchema xmlns:ct="http://schemas.microsoft.com/office/2006/metadata/contentType" xmlns:ma="http://schemas.microsoft.com/office/2006/metadata/properties/metaAttributes" ct:_="" ma:_="" ma:contentTypeName="Document" ma:contentTypeID="0x0101009DC5412B3423F44994A5D3C8B815C013" ma:contentTypeVersion="13" ma:contentTypeDescription="Create a new document." ma:contentTypeScope="" ma:versionID="2be61bc4d78c695e60e9ae08cacad3c8">
   <xsd:schema xmlns:xsd="http://www.w3.org/2001/XMLSchema" xmlns:xs="http://www.w3.org/2001/XMLSchema" xmlns:p="http://schemas.microsoft.com/office/2006/metadata/properties" xmlns:ns3="0a4d3751-b53b-40e1-b63b-5f4004eb57aa" xmlns:ns4="51c81e05-48cc-428e-adf8-4c6ae4f2ff0b" targetNamespace="http://schemas.microsoft.com/office/2006/metadata/properties" ma:root="true" ma:fieldsID="e0d75b3b36b92ca130e22055accf1ed7" ns3:_="" ns4:_="">
     <xsd:import namespace="0a4d3751-b53b-40e1-b63b-5f4004eb57aa"/>
@@ -14044,28 +14062,33 @@
 </ct:contentTypeSchema>
 </file>
 
-<file path=customXml/item2.xml><?xml version="1.0" encoding="utf-8"?>
-<?mso-contentType ?>
-<FormTemplates xmlns="http://schemas.microsoft.com/sharepoint/v3/contenttype/forms">
-  <Display>DocumentLibraryForm</Display>
-  <Edit>DocumentLibraryForm</Edit>
-  <New>DocumentLibraryForm</New>
-</FormTemplates>
+<file path=customXml/itemProps1.xml><?xml version="1.0" encoding="utf-8"?>
+<ds:datastoreItem xmlns:ds="http://schemas.openxmlformats.org/officeDocument/2006/customXml" ds:itemID="{EF278816-EC6F-A645-907D-7F25AECB1D4A}">
+  <ds:schemaRefs>
+    <ds:schemaRef ds:uri="http://schemas.openxmlformats.org/officeDocument/2006/bibliography"/>
+  </ds:schemaRefs>
+</ds:datastoreItem>
 </file>
 
-<file path=customXml/item3.xml><?xml version="1.0" encoding="utf-8"?>
-<p:properties xmlns:p="http://schemas.microsoft.com/office/2006/metadata/properties" xmlns:xsi="http://www.w3.org/2001/XMLSchema-instance" xmlns:pc="http://schemas.microsoft.com/office/infopath/2007/PartnerControls">
-  <documentManagement>
-    <_activity xmlns="0a4d3751-b53b-40e1-b63b-5f4004eb57aa" xsi:nil="true"/>
-  </documentManagement>
-</p:properties>
+<file path=customXml/itemProps2.xml><?xml version="1.0" encoding="utf-8"?>
+<ds:datastoreItem xmlns:ds="http://schemas.openxmlformats.org/officeDocument/2006/customXml" ds:itemID="{F967F61F-2CB7-4287-BFF1-3436FB3AF688}">
+  <ds:schemaRefs>
+    <ds:schemaRef ds:uri="http://schemas.microsoft.com/office/2006/metadata/properties"/>
+    <ds:schemaRef ds:uri="http://schemas.microsoft.com/office/infopath/2007/PartnerControls"/>
+    <ds:schemaRef ds:uri="0a4d3751-b53b-40e1-b63b-5f4004eb57aa"/>
+  </ds:schemaRefs>
+</ds:datastoreItem>
 </file>
 
-<file path=customXml/item4.xml><?xml version="1.0" encoding="utf-8"?>
-<b:Sources xmlns:b="http://schemas.openxmlformats.org/officeDocument/2006/bibliography" xmlns="http://schemas.openxmlformats.org/officeDocument/2006/bibliography" SelectedStyle="/APA.XSL" StyleName="APA"/>
+<file path=customXml/itemProps3.xml><?xml version="1.0" encoding="utf-8"?>
+<ds:datastoreItem xmlns:ds="http://schemas.openxmlformats.org/officeDocument/2006/customXml" ds:itemID="{65E4532F-683C-4A58-8022-FEF809689598}">
+  <ds:schemaRefs>
+    <ds:schemaRef ds:uri="http://schemas.microsoft.com/sharepoint/v3/contenttype/forms"/>
+  </ds:schemaRefs>
+</ds:datastoreItem>
 </file>
 
-<file path=customXml/itemProps1.xml><?xml version="1.0" encoding="utf-8"?>
+<file path=customXml/itemProps4.xml><?xml version="1.0" encoding="utf-8"?>
 <ds:datastoreItem xmlns:ds="http://schemas.openxmlformats.org/officeDocument/2006/customXml" ds:itemID="{3D193861-7433-4E33-81DD-CD90816708A9}">
   <ds:schemaRefs>
     <ds:schemaRef ds:uri="http://schemas.microsoft.com/office/2006/metadata/contentType"/>
@@ -14082,37 +14105,4 @@
     <ds:schemaRef ds:uri="http://schemas.microsoft.com/internal/obd"/>
   </ds:schemaRefs>
 </ds:datastoreItem>
-</file>
-
-<file path=customXml/itemProps2.xml><?xml version="1.0" encoding="utf-8"?>
-<ds:datastoreItem xmlns:ds="http://schemas.openxmlformats.org/officeDocument/2006/customXml" ds:itemID="{65E4532F-683C-4A58-8022-FEF809689598}">
-  <ds:schemaRefs>
-    <ds:schemaRef ds:uri="http://schemas.microsoft.com/sharepoint/v3/contenttype/forms"/>
-  </ds:schemaRefs>
-</ds:datastoreItem>
-</file>
-
-<file path=customXml/itemProps3.xml><?xml version="1.0" encoding="utf-8"?>
-<ds:datastoreItem xmlns:ds="http://schemas.openxmlformats.org/officeDocument/2006/customXml" ds:itemID="{F967F61F-2CB7-4287-BFF1-3436FB3AF688}">
-  <ds:schemaRefs>
-    <ds:schemaRef ds:uri="http://purl.org/dc/terms/"/>
-    <ds:schemaRef ds:uri="http://purl.org/dc/dcmitype/"/>
-    <ds:schemaRef ds:uri="http://www.w3.org/XML/1998/namespace"/>
-    <ds:schemaRef ds:uri="http://schemas.openxmlformats.org/package/2006/metadata/core-properties"/>
-    <ds:schemaRef ds:uri="http://schemas.microsoft.com/office/2006/metadata/properties"/>
-    <ds:schemaRef ds:uri="http://schemas.microsoft.com/office/2006/documentManagement/types"/>
-    <ds:schemaRef ds:uri="http://schemas.microsoft.com/office/infopath/2007/PartnerControls"/>
-    <ds:schemaRef ds:uri="51c81e05-48cc-428e-adf8-4c6ae4f2ff0b"/>
-    <ds:schemaRef ds:uri="0a4d3751-b53b-40e1-b63b-5f4004eb57aa"/>
-    <ds:schemaRef ds:uri="http://purl.org/dc/elements/1.1/"/>
-  </ds:schemaRefs>
-</ds:datastoreItem>
-</file>
-
-<file path=customXml/itemProps4.xml><?xml version="1.0" encoding="utf-8"?>
-<ds:datastoreItem xmlns:ds="http://schemas.openxmlformats.org/officeDocument/2006/customXml" ds:itemID="{EF278816-EC6F-A645-907D-7F25AECB1D4A}">
-  <ds:schemaRefs>
-    <ds:schemaRef ds:uri="http://schemas.openxmlformats.org/officeDocument/2006/bibliography"/>
-  </ds:schemaRefs>
-</ds:datastoreItem>
 </file>